--- a/ITERACION 5/ENTREGABLE FINAL/3. PROCEDIMIENTO PARA GESTIONAR EL CAMBIO DE UN DOCUMENTO.docx
+++ b/ITERACION 5/ENTREGABLE FINAL/3. PROCEDIMIENTO PARA GESTIONAR EL CAMBIO DE UN DOCUMENTO.docx
@@ -3426,7 +3426,13 @@
               <w:rPr>
                 <w:rFonts w:ascii="Arial Narrow" w:hAnsi="Arial Narrow" w:cs="Arial"/>
               </w:rPr>
-              <w:t>Elaborar del documento solicitud de emisión/cambio REG-0</w:t>
+              <w:t xml:space="preserve">Elaborar </w:t>
+            </w:r>
+            <w:r>
+              <w:rPr>
+                <w:rFonts w:ascii="Arial Narrow" w:hAnsi="Arial Narrow" w:cs="Arial"/>
+              </w:rPr>
+              <w:t>el documento solicitud de emisión/cambio REG-0</w:t>
             </w:r>
             <w:r>
               <w:rPr>
@@ -9114,7 +9120,7 @@
 </file>
 
 <file path=customXml/itemProps1.xml><?xml version="1.0" encoding="utf-8"?>
-<ds:datastoreItem xmlns:ds="http://schemas.openxmlformats.org/officeDocument/2006/customXml" ds:itemID="{F6EB7E47-1969-4FBC-8B40-C724124D11D5}">
+<ds:datastoreItem xmlns:ds="http://schemas.openxmlformats.org/officeDocument/2006/customXml" ds:itemID="{3E69B16D-DC28-4D68-B0CF-C35C85D08ADA}">
   <ds:schemaRefs>
     <ds:schemaRef ds:uri="http://schemas.openxmlformats.org/officeDocument/2006/bibliography"/>
   </ds:schemaRefs>
